--- a/contratos/diagramas/Diagrama_de_flujo - copia.docx
+++ b/contratos/diagramas/Diagrama_de_flujo - copia.docx
@@ -1,6 +1,6 @@
 
 <file path=word/document.xml><?xml version="1.0" encoding="utf-8"?>
-<w:document xmlns:wpc="http://schemas.microsoft.com/office/word/2010/wordprocessingCanvas" xmlns:cx="http://schemas.microsoft.com/office/drawing/2014/chartex" xmlns:cx1="http://schemas.microsoft.com/office/drawing/2015/9/8/chartex" xmlns:cx2="http://schemas.microsoft.com/office/drawing/2015/10/21/chartex" xmlns:cx3="http://schemas.microsoft.com/office/drawing/2016/5/9/chartex" xmlns:cx4="http://schemas.microsoft.com/office/drawing/2016/5/10/chartex" xmlns:cx5="http://schemas.microsoft.com/office/drawing/2016/5/11/chartex" xmlns:cx6="http://schemas.microsoft.com/office/drawing/2016/5/12/chartex" xmlns:cx7="http://schemas.microsoft.com/office/drawing/2016/5/13/chartex" xmlns:cx8="http://schemas.microsoft.com/office/drawing/2016/5/14/chartex" xmlns:mc="http://schemas.openxmlformats.org/markup-compatibility/2006" xmlns:aink="http://schemas.microsoft.com/office/drawing/2016/ink" xmlns:am3d="http://schemas.microsoft.com/office/drawing/2017/model3d" xmlns:o="urn:schemas-microsoft-com:office:office" xmlns:oel="http://schemas.microsoft.com/office/2019/extlst" xmlns:r="http://schemas.openxmlformats.org/officeDocument/2006/relationships" xmlns:m="http://schemas.openxmlformats.org/officeDocument/2006/math" xmlns:v="urn:schemas-microsoft-com:vml" xmlns:wp14="http://schemas.microsoft.com/office/word/2010/wordprocessingDrawing" xmlns:wp="http://schemas.openxmlformats.org/drawingml/2006/wordprocessingDrawing" xmlns:w10="urn:schemas-microsoft-com:office:word" xmlns:w="http://schemas.openxmlformats.org/wordprocessingml/2006/main" xmlns:w14="http://schemas.microsoft.com/office/word/2010/wordml" xmlns:w15="http://schemas.microsoft.com/office/word/2012/wordml" xmlns:w16cex="http://schemas.microsoft.com/office/word/2018/wordml/cex" xmlns:w16cid="http://schemas.microsoft.com/office/word/2016/wordml/cid" xmlns:w16="http://schemas.microsoft.com/office/word/2018/wordml" xmlns:w16sdtdh="http://schemas.microsoft.com/office/word/2020/wordml/sdtdatahash" xmlns:w16se="http://schemas.microsoft.com/office/word/2015/wordml/symex" xmlns:wpg="http://schemas.microsoft.com/office/word/2010/wordprocessingGroup" xmlns:wpi="http://schemas.microsoft.com/office/word/2010/wordprocessingInk" xmlns:wne="http://schemas.microsoft.com/office/word/2006/wordml" xmlns:wps="http://schemas.microsoft.com/office/word/2010/wordprocessingShape" mc:Ignorable="w14 w15 w16se w16cid w16 w16cex w16sdtdh wp14">
+<w:document xmlns:wpc="http://schemas.microsoft.com/office/word/2010/wordprocessingCanvas" xmlns:cx="http://schemas.microsoft.com/office/drawing/2014/chartex" xmlns:cx1="http://schemas.microsoft.com/office/drawing/2015/9/8/chartex" xmlns:cx2="http://schemas.microsoft.com/office/drawing/2015/10/21/chartex" xmlns:cx3="http://schemas.microsoft.com/office/drawing/2016/5/9/chartex" xmlns:cx4="http://schemas.microsoft.com/office/drawing/2016/5/10/chartex" xmlns:cx5="http://schemas.microsoft.com/office/drawing/2016/5/11/chartex" xmlns:cx6="http://schemas.microsoft.com/office/drawing/2016/5/12/chartex" xmlns:cx7="http://schemas.microsoft.com/office/drawing/2016/5/13/chartex" xmlns:cx8="http://schemas.microsoft.com/office/drawing/2016/5/14/chartex" xmlns:mc="http://schemas.openxmlformats.org/markup-compatibility/2006" xmlns:aink="http://schemas.microsoft.com/office/drawing/2016/ink" xmlns:am3d="http://schemas.microsoft.com/office/drawing/2017/model3d" xmlns:o="urn:schemas-microsoft-com:office:office" xmlns:oel="http://schemas.microsoft.com/office/2019/extlst" xmlns:r="http://schemas.openxmlformats.org/officeDocument/2006/relationships" xmlns:m="http://schemas.openxmlformats.org/officeDocument/2006/math" xmlns:v="urn:schemas-microsoft-com:vml" xmlns:wp14="http://schemas.microsoft.com/office/word/2010/wordprocessingDrawing" xmlns:wp="http://schemas.openxmlformats.org/drawingml/2006/wordprocessingDrawing" xmlns:w10="urn:schemas-microsoft-com:office:word" xmlns:w="http://schemas.openxmlformats.org/wordprocessingml/2006/main" xmlns:w14="http://schemas.microsoft.com/office/word/2010/wordml" xmlns:w15="http://schemas.microsoft.com/office/word/2012/wordml" xmlns:w16cex="http://schemas.microsoft.com/office/word/2018/wordml/cex" xmlns:w16cid="http://schemas.microsoft.com/office/word/2016/wordml/cid" xmlns:w16="http://schemas.microsoft.com/office/word/2018/wordml" xmlns:w16du="http://schemas.microsoft.com/office/word/2023/wordml/word16du" xmlns:w16sdtdh="http://schemas.microsoft.com/office/word/2020/wordml/sdtdatahash" xmlns:w16se="http://schemas.microsoft.com/office/word/2015/wordml/symex" xmlns:wpg="http://schemas.microsoft.com/office/word/2010/wordprocessingGroup" xmlns:wpi="http://schemas.microsoft.com/office/word/2010/wordprocessingInk" xmlns:wne="http://schemas.microsoft.com/office/word/2006/wordml" xmlns:wps="http://schemas.microsoft.com/office/word/2010/wordprocessingShape" mc:Ignorable="w14 w15 w16se w16cid w16 w16cex w16sdtdh w16du wp14">
   <w:body>
     <w:p>
       <w:r>
@@ -10,16 +10,16 @@
         <mc:AlternateContent>
           <mc:Choice Requires="wps">
             <w:drawing>
-              <wp:anchor distT="0" distB="0" distL="114300" distR="114300" simplePos="0" relativeHeight="251717632" behindDoc="0" locked="0" layoutInCell="1" allowOverlap="1" wp14:anchorId="5561311C" wp14:editId="16806FF4">
+              <wp:anchor distT="0" distB="0" distL="114300" distR="114300" simplePos="0" relativeHeight="251717632" behindDoc="0" locked="0" layoutInCell="1" allowOverlap="1" wp14:anchorId="5561311C" wp14:editId="76AD32D1">
                 <wp:simplePos x="0" y="0"/>
                 <wp:positionH relativeFrom="column">
-                  <wp:posOffset>2113148</wp:posOffset>
+                  <wp:posOffset>2065020</wp:posOffset>
                 </wp:positionH>
                 <wp:positionV relativeFrom="paragraph">
-                  <wp:posOffset>6052469</wp:posOffset>
+                  <wp:posOffset>6053454</wp:posOffset>
                 </wp:positionV>
-                <wp:extent cx="45719" cy="443668"/>
-                <wp:effectExtent l="38100" t="38100" r="50165" b="13970"/>
+                <wp:extent cx="45719" cy="581025"/>
+                <wp:effectExtent l="38100" t="38100" r="50165" b="28575"/>
                 <wp:wrapNone/>
                 <wp:docPr id="44" name="Conector recto de flecha 44"/>
                 <wp:cNvGraphicFramePr/>
@@ -28,9 +28,9 @@
                     <wps:wsp>
                       <wps:cNvCnPr/>
                       <wps:spPr>
-                        <a:xfrm flipH="1" flipV="1">
+                        <a:xfrm flipV="1">
                           <a:off x="0" y="0"/>
-                          <a:ext cx="45719" cy="443668"/>
+                          <a:ext cx="45719" cy="581025"/>
                         </a:xfrm>
                         <a:prstGeom prst="straightConnector1">
                           <a:avLst/>
@@ -68,12 +68,521 @@
           </mc:Choice>
           <mc:Fallback>
             <w:pict>
-              <v:shapetype w14:anchorId="477642AF" id="_x0000_t32" coordsize="21600,21600" o:spt="32" o:oned="t" path="m,l21600,21600e" filled="f">
+              <v:shapetype w14:anchorId="5FF02B7D" id="_x0000_t32" coordsize="21600,21600" o:spt="32" o:oned="t" path="m,l21600,21600e" filled="f">
                 <v:path arrowok="t" fillok="f" o:connecttype="none"/>
                 <o:lock v:ext="edit" shapetype="t"/>
               </v:shapetype>
-              <v:shape id="Conector recto de flecha 44" o:spid="_x0000_s1026" type="#_x0000_t32" style="position:absolute;margin-left:166.4pt;margin-top:476.55pt;width:3.6pt;height:34.95pt;flip:x y;z-index:251717632;visibility:visible;mso-wrap-style:square;mso-width-percent:0;mso-height-percent:0;mso-wrap-distance-left:9pt;mso-wrap-distance-top:0;mso-wrap-distance-right:9pt;mso-wrap-distance-bottom:0;mso-position-horizontal:absolute;mso-position-horizontal-relative:text;mso-position-vertical:absolute;mso-position-vertical-relative:text;mso-width-percent:0;mso-height-percent:0;mso-width-relative:margin;mso-height-relative:margin" o:gfxdata="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" strokecolor="#4472c4 [3204]" strokeweight=".5pt">
+              <v:shape id="Conector recto de flecha 44" o:spid="_x0000_s1026" type="#_x0000_t32" style="position:absolute;margin-left:162.6pt;margin-top:476.65pt;width:3.6pt;height:45.75pt;flip:y;z-index:251717632;visibility:visible;mso-wrap-style:square;mso-width-percent:0;mso-height-percent:0;mso-wrap-distance-left:9pt;mso-wrap-distance-top:0;mso-wrap-distance-right:9pt;mso-wrap-distance-bottom:0;mso-position-horizontal:absolute;mso-position-horizontal-relative:text;mso-position-vertical:absolute;mso-position-vertical-relative:text;mso-width-percent:0;mso-height-percent:0;mso-width-relative:margin;mso-height-relative:margin" o:gfxdata="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" strokecolor="#4472c4 [3204]" strokeweight=".5pt">
                 <v:stroke endarrow="block" joinstyle="miter"/>
+              </v:shape>
+            </w:pict>
+          </mc:Fallback>
+        </mc:AlternateContent>
+      </w:r>
+      <w:r>
+        <w:rPr>
+          <w:noProof/>
+        </w:rPr>
+        <mc:AlternateContent>
+          <mc:Choice Requires="wps">
+            <w:drawing>
+              <wp:anchor distT="0" distB="0" distL="114300" distR="114300" simplePos="0" relativeHeight="251723776" behindDoc="0" locked="0" layoutInCell="1" allowOverlap="1" wp14:anchorId="3F672C0C" wp14:editId="79A30C5B">
+                <wp:simplePos x="0" y="0"/>
+                <wp:positionH relativeFrom="column">
+                  <wp:posOffset>2101214</wp:posOffset>
+                </wp:positionH>
+                <wp:positionV relativeFrom="paragraph">
+                  <wp:posOffset>3443605</wp:posOffset>
+                </wp:positionV>
+                <wp:extent cx="45719" cy="741680"/>
+                <wp:effectExtent l="38100" t="38100" r="50165" b="20320"/>
+                <wp:wrapNone/>
+                <wp:docPr id="50" name="Conector recto de flecha 50"/>
+                <wp:cNvGraphicFramePr/>
+                <a:graphic xmlns:a="http://schemas.openxmlformats.org/drawingml/2006/main">
+                  <a:graphicData uri="http://schemas.microsoft.com/office/word/2010/wordprocessingShape">
+                    <wps:wsp>
+                      <wps:cNvCnPr/>
+                      <wps:spPr>
+                        <a:xfrm flipV="1">
+                          <a:off x="0" y="0"/>
+                          <a:ext cx="45719" cy="741680"/>
+                        </a:xfrm>
+                        <a:prstGeom prst="straightConnector1">
+                          <a:avLst/>
+                        </a:prstGeom>
+                        <a:ln>
+                          <a:tailEnd type="triangle"/>
+                        </a:ln>
+                      </wps:spPr>
+                      <wps:style>
+                        <a:lnRef idx="1">
+                          <a:schemeClr val="accent1"/>
+                        </a:lnRef>
+                        <a:fillRef idx="0">
+                          <a:schemeClr val="accent1"/>
+                        </a:fillRef>
+                        <a:effectRef idx="0">
+                          <a:schemeClr val="accent1"/>
+                        </a:effectRef>
+                        <a:fontRef idx="minor">
+                          <a:schemeClr val="tx1"/>
+                        </a:fontRef>
+                      </wps:style>
+                      <wps:bodyPr/>
+                    </wps:wsp>
+                  </a:graphicData>
+                </a:graphic>
+                <wp14:sizeRelH relativeFrom="margin">
+                  <wp14:pctWidth>0</wp14:pctWidth>
+                </wp14:sizeRelH>
+                <wp14:sizeRelV relativeFrom="margin">
+                  <wp14:pctHeight>0</wp14:pctHeight>
+                </wp14:sizeRelV>
+              </wp:anchor>
+            </w:drawing>
+          </mc:Choice>
+          <mc:Fallback>
+            <w:pict>
+              <v:shape w14:anchorId="08C832B0" id="Conector recto de flecha 50" o:spid="_x0000_s1026" type="#_x0000_t32" style="position:absolute;margin-left:165.45pt;margin-top:271.15pt;width:3.6pt;height:58.4pt;flip:y;z-index:251723776;visibility:visible;mso-wrap-style:square;mso-width-percent:0;mso-height-percent:0;mso-wrap-distance-left:9pt;mso-wrap-distance-top:0;mso-wrap-distance-right:9pt;mso-wrap-distance-bottom:0;mso-position-horizontal:absolute;mso-position-horizontal-relative:text;mso-position-vertical:absolute;mso-position-vertical-relative:text;mso-width-percent:0;mso-height-percent:0;mso-width-relative:margin;mso-height-relative:margin" o:gfxdata="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" strokecolor="#4472c4 [3204]" strokeweight=".5pt">
+                <v:stroke endarrow="block" joinstyle="miter"/>
+              </v:shape>
+            </w:pict>
+          </mc:Fallback>
+        </mc:AlternateContent>
+      </w:r>
+      <w:r>
+        <w:rPr>
+          <w:noProof/>
+        </w:rPr>
+        <mc:AlternateContent>
+          <mc:Choice Requires="wps">
+            <w:drawing>
+              <wp:anchor distT="0" distB="0" distL="114300" distR="114300" simplePos="0" relativeHeight="251728896" behindDoc="0" locked="0" layoutInCell="1" allowOverlap="1" wp14:anchorId="055010DC" wp14:editId="3A3CC1BA">
+                <wp:simplePos x="0" y="0"/>
+                <wp:positionH relativeFrom="column">
+                  <wp:posOffset>3444240</wp:posOffset>
+                </wp:positionH>
+                <wp:positionV relativeFrom="paragraph">
+                  <wp:posOffset>528954</wp:posOffset>
+                </wp:positionV>
+                <wp:extent cx="695960" cy="952500"/>
+                <wp:effectExtent l="0" t="38100" r="66040" b="19050"/>
+                <wp:wrapNone/>
+                <wp:docPr id="55" name="Conector recto de flecha 55"/>
+                <wp:cNvGraphicFramePr/>
+                <a:graphic xmlns:a="http://schemas.openxmlformats.org/drawingml/2006/main">
+                  <a:graphicData uri="http://schemas.microsoft.com/office/word/2010/wordprocessingShape">
+                    <wps:wsp>
+                      <wps:cNvCnPr/>
+                      <wps:spPr>
+                        <a:xfrm flipV="1">
+                          <a:off x="0" y="0"/>
+                          <a:ext cx="695960" cy="952500"/>
+                        </a:xfrm>
+                        <a:prstGeom prst="straightConnector1">
+                          <a:avLst/>
+                        </a:prstGeom>
+                        <a:ln>
+                          <a:tailEnd type="triangle"/>
+                        </a:ln>
+                      </wps:spPr>
+                      <wps:style>
+                        <a:lnRef idx="1">
+                          <a:schemeClr val="accent1"/>
+                        </a:lnRef>
+                        <a:fillRef idx="0">
+                          <a:schemeClr val="accent1"/>
+                        </a:fillRef>
+                        <a:effectRef idx="0">
+                          <a:schemeClr val="accent1"/>
+                        </a:effectRef>
+                        <a:fontRef idx="minor">
+                          <a:schemeClr val="tx1"/>
+                        </a:fontRef>
+                      </wps:style>
+                      <wps:bodyPr/>
+                    </wps:wsp>
+                  </a:graphicData>
+                </a:graphic>
+                <wp14:sizeRelH relativeFrom="margin">
+                  <wp14:pctWidth>0</wp14:pctWidth>
+                </wp14:sizeRelH>
+                <wp14:sizeRelV relativeFrom="margin">
+                  <wp14:pctHeight>0</wp14:pctHeight>
+                </wp14:sizeRelV>
+              </wp:anchor>
+            </w:drawing>
+          </mc:Choice>
+          <mc:Fallback>
+            <w:pict>
+              <v:shape w14:anchorId="7920BF9C" id="Conector recto de flecha 55" o:spid="_x0000_s1026" type="#_x0000_t32" style="position:absolute;margin-left:271.2pt;margin-top:41.65pt;width:54.8pt;height:75pt;flip:y;z-index:251728896;visibility:visible;mso-wrap-style:square;mso-width-percent:0;mso-height-percent:0;mso-wrap-distance-left:9pt;mso-wrap-distance-top:0;mso-wrap-distance-right:9pt;mso-wrap-distance-bottom:0;mso-position-horizontal:absolute;mso-position-horizontal-relative:text;mso-position-vertical:absolute;mso-position-vertical-relative:text;mso-width-percent:0;mso-height-percent:0;mso-width-relative:margin;mso-height-relative:margin" o:gfxdata="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" strokecolor="#4472c4 [3204]" strokeweight=".5pt">
+                <v:stroke endarrow="block" joinstyle="miter"/>
+              </v:shape>
+            </w:pict>
+          </mc:Fallback>
+        </mc:AlternateContent>
+      </w:r>
+      <w:r>
+        <w:rPr>
+          <w:noProof/>
+        </w:rPr>
+        <mc:AlternateContent>
+          <mc:Choice Requires="wps">
+            <w:drawing>
+              <wp:anchor distT="0" distB="0" distL="114300" distR="114300" simplePos="0" relativeHeight="251727872" behindDoc="0" locked="0" layoutInCell="1" allowOverlap="1" wp14:anchorId="2D58AAB9" wp14:editId="4F706F8A">
+                <wp:simplePos x="0" y="0"/>
+                <wp:positionH relativeFrom="column">
+                  <wp:posOffset>110490</wp:posOffset>
+                </wp:positionH>
+                <wp:positionV relativeFrom="paragraph">
+                  <wp:posOffset>383540</wp:posOffset>
+                </wp:positionV>
+                <wp:extent cx="819150" cy="1021715"/>
+                <wp:effectExtent l="38100" t="38100" r="19050" b="26035"/>
+                <wp:wrapNone/>
+                <wp:docPr id="54" name="Conector recto de flecha 54"/>
+                <wp:cNvGraphicFramePr/>
+                <a:graphic xmlns:a="http://schemas.openxmlformats.org/drawingml/2006/main">
+                  <a:graphicData uri="http://schemas.microsoft.com/office/word/2010/wordprocessingShape">
+                    <wps:wsp>
+                      <wps:cNvCnPr/>
+                      <wps:spPr>
+                        <a:xfrm flipH="1" flipV="1">
+                          <a:off x="0" y="0"/>
+                          <a:ext cx="819150" cy="1021715"/>
+                        </a:xfrm>
+                        <a:prstGeom prst="straightConnector1">
+                          <a:avLst/>
+                        </a:prstGeom>
+                        <a:ln>
+                          <a:tailEnd type="triangle"/>
+                        </a:ln>
+                      </wps:spPr>
+                      <wps:style>
+                        <a:lnRef idx="1">
+                          <a:schemeClr val="accent1"/>
+                        </a:lnRef>
+                        <a:fillRef idx="0">
+                          <a:schemeClr val="accent1"/>
+                        </a:fillRef>
+                        <a:effectRef idx="0">
+                          <a:schemeClr val="accent1"/>
+                        </a:effectRef>
+                        <a:fontRef idx="minor">
+                          <a:schemeClr val="tx1"/>
+                        </a:fontRef>
+                      </wps:style>
+                      <wps:bodyPr/>
+                    </wps:wsp>
+                  </a:graphicData>
+                </a:graphic>
+                <wp14:sizeRelH relativeFrom="margin">
+                  <wp14:pctWidth>0</wp14:pctWidth>
+                </wp14:sizeRelH>
+                <wp14:sizeRelV relativeFrom="margin">
+                  <wp14:pctHeight>0</wp14:pctHeight>
+                </wp14:sizeRelV>
+              </wp:anchor>
+            </w:drawing>
+          </mc:Choice>
+          <mc:Fallback>
+            <w:pict>
+              <v:shape w14:anchorId="3FA5109C" id="Conector recto de flecha 54" o:spid="_x0000_s1026" type="#_x0000_t32" style="position:absolute;margin-left:8.7pt;margin-top:30.2pt;width:64.5pt;height:80.45pt;flip:x y;z-index:251727872;visibility:visible;mso-wrap-style:square;mso-width-percent:0;mso-height-percent:0;mso-wrap-distance-left:9pt;mso-wrap-distance-top:0;mso-wrap-distance-right:9pt;mso-wrap-distance-bottom:0;mso-position-horizontal:absolute;mso-position-horizontal-relative:text;mso-position-vertical:absolute;mso-position-vertical-relative:text;mso-width-percent:0;mso-height-percent:0;mso-width-relative:margin;mso-height-relative:margin" o:gfxdata="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" strokecolor="#4472c4 [3204]" strokeweight=".5pt">
+                <v:stroke endarrow="block" joinstyle="miter"/>
+              </v:shape>
+            </w:pict>
+          </mc:Fallback>
+        </mc:AlternateContent>
+      </w:r>
+      <w:r>
+        <w:rPr>
+          <w:noProof/>
+        </w:rPr>
+        <mc:AlternateContent>
+          <mc:Choice Requires="wps">
+            <w:drawing>
+              <wp:anchor distT="0" distB="0" distL="114300" distR="114300" simplePos="0" relativeHeight="251726848" behindDoc="0" locked="0" layoutInCell="1" allowOverlap="1" wp14:anchorId="0B87AABF" wp14:editId="2E94EAC1">
+                <wp:simplePos x="0" y="0"/>
+                <wp:positionH relativeFrom="column">
+                  <wp:posOffset>944245</wp:posOffset>
+                </wp:positionH>
+                <wp:positionV relativeFrom="paragraph">
+                  <wp:posOffset>859790</wp:posOffset>
+                </wp:positionV>
+                <wp:extent cx="2456136" cy="1283204"/>
+                <wp:effectExtent l="19050" t="19050" r="40005" b="31750"/>
+                <wp:wrapNone/>
+                <wp:docPr id="53" name="Diagrama de flujo: decisión 53"/>
+                <wp:cNvGraphicFramePr/>
+                <a:graphic xmlns:a="http://schemas.openxmlformats.org/drawingml/2006/main">
+                  <a:graphicData uri="http://schemas.microsoft.com/office/word/2010/wordprocessingShape">
+                    <wps:wsp>
+                      <wps:cNvSpPr/>
+                      <wps:spPr>
+                        <a:xfrm>
+                          <a:off x="0" y="0"/>
+                          <a:ext cx="2456136" cy="1283204"/>
+                        </a:xfrm>
+                        <a:prstGeom prst="flowChartDecision">
+                          <a:avLst/>
+                        </a:prstGeom>
+                      </wps:spPr>
+                      <wps:style>
+                        <a:lnRef idx="2">
+                          <a:schemeClr val="accent1">
+                            <a:shade val="15000"/>
+                          </a:schemeClr>
+                        </a:lnRef>
+                        <a:fillRef idx="1">
+                          <a:schemeClr val="accent1"/>
+                        </a:fillRef>
+                        <a:effectRef idx="0">
+                          <a:schemeClr val="accent1"/>
+                        </a:effectRef>
+                        <a:fontRef idx="minor">
+                          <a:schemeClr val="lt1"/>
+                        </a:fontRef>
+                      </wps:style>
+                      <wps:txbx>
+                        <w:txbxContent>
+                          <w:p>
+                            <w:pPr>
+                              <w:jc w:val="center"/>
+                              <w:rPr>
+                                <w:lang w:val="es-ES"/>
+                              </w:rPr>
+                            </w:pPr>
+                            <w:r>
+                              <w:rPr>
+                                <w:lang w:val="es-ES"/>
+                              </w:rPr>
+                              <w:t>Datos extraídos correctamente</w:t>
+                            </w:r>
+                          </w:p>
+                        </w:txbxContent>
+                      </wps:txbx>
+                      <wps:bodyPr rot="0" spcFirstLastPara="0" vertOverflow="overflow" horzOverflow="overflow" vert="horz" wrap="square" lIns="91440" tIns="45720" rIns="91440" bIns="45720" numCol="1" spcCol="0" rtlCol="0" fromWordArt="0" anchor="ctr" anchorCtr="0" forceAA="0" compatLnSpc="1">
+                        <a:prstTxWarp prst="textNoShape">
+                          <a:avLst/>
+                        </a:prstTxWarp>
+                        <a:noAutofit/>
+                      </wps:bodyPr>
+                    </wps:wsp>
+                  </a:graphicData>
+                </a:graphic>
+                <wp14:sizeRelH relativeFrom="margin">
+                  <wp14:pctWidth>0</wp14:pctWidth>
+                </wp14:sizeRelH>
+                <wp14:sizeRelV relativeFrom="margin">
+                  <wp14:pctHeight>0</wp14:pctHeight>
+                </wp14:sizeRelV>
+              </wp:anchor>
+            </w:drawing>
+          </mc:Choice>
+          <mc:Fallback>
+            <w:pict>
+              <v:shapetype w14:anchorId="0B87AABF" id="_x0000_t110" coordsize="21600,21600" o:spt="110" path="m10800,l,10800,10800,21600,21600,10800xe">
+                <v:stroke joinstyle="miter"/>
+                <v:path gradientshapeok="t" o:connecttype="rect" textboxrect="5400,5400,16200,16200"/>
+              </v:shapetype>
+              <v:shape id="Diagrama de flujo: decisión 53" o:spid="_x0000_s1026" type="#_x0000_t110" style="position:absolute;margin-left:74.35pt;margin-top:67.7pt;width:193.4pt;height:101.05pt;z-index:251726848;visibility:visible;mso-wrap-style:square;mso-width-percent:0;mso-height-percent:0;mso-wrap-distance-left:9pt;mso-wrap-distance-top:0;mso-wrap-distance-right:9pt;mso-wrap-distance-bottom:0;mso-position-horizontal:absolute;mso-position-horizontal-relative:text;mso-position-vertical:absolute;mso-position-vertical-relative:text;mso-width-percent:0;mso-height-percent:0;mso-width-relative:margin;mso-height-relative:margin;v-text-anchor:middle" o:gfxdata="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" fillcolor="#4472c4 [3204]" strokecolor="#09101d [484]" strokeweight="1pt">
+                <v:textbox>
+                  <w:txbxContent>
+                    <w:p>
+                      <w:pPr>
+                        <w:jc w:val="center"/>
+                        <w:rPr>
+                          <w:lang w:val="es-ES"/>
+                        </w:rPr>
+                      </w:pPr>
+                      <w:r>
+                        <w:rPr>
+                          <w:lang w:val="es-ES"/>
+                        </w:rPr>
+                        <w:t>Datos extraídos correctamente</w:t>
+                      </w:r>
+                    </w:p>
+                  </w:txbxContent>
+                </v:textbox>
+              </v:shape>
+            </w:pict>
+          </mc:Fallback>
+        </mc:AlternateContent>
+      </w:r>
+      <w:r>
+        <w:rPr>
+          <w:noProof/>
+        </w:rPr>
+        <mc:AlternateContent>
+          <mc:Choice Requires="wps">
+            <w:drawing>
+              <wp:anchor distT="0" distB="0" distL="114300" distR="114300" simplePos="0" relativeHeight="251725824" behindDoc="0" locked="0" layoutInCell="1" allowOverlap="1" wp14:anchorId="5C75E80D" wp14:editId="41990E62">
+                <wp:simplePos x="0" y="0"/>
+                <wp:positionH relativeFrom="column">
+                  <wp:posOffset>2125980</wp:posOffset>
+                </wp:positionH>
+                <wp:positionV relativeFrom="paragraph">
+                  <wp:posOffset>2234565</wp:posOffset>
+                </wp:positionV>
+                <wp:extent cx="15766" cy="488731"/>
+                <wp:effectExtent l="57150" t="38100" r="60960" b="26035"/>
+                <wp:wrapNone/>
+                <wp:docPr id="52" name="Conector recto de flecha 52"/>
+                <wp:cNvGraphicFramePr/>
+                <a:graphic xmlns:a="http://schemas.openxmlformats.org/drawingml/2006/main">
+                  <a:graphicData uri="http://schemas.microsoft.com/office/word/2010/wordprocessingShape">
+                    <wps:wsp>
+                      <wps:cNvCnPr/>
+                      <wps:spPr>
+                        <a:xfrm flipV="1">
+                          <a:off x="0" y="0"/>
+                          <a:ext cx="15766" cy="488731"/>
+                        </a:xfrm>
+                        <a:prstGeom prst="straightConnector1">
+                          <a:avLst/>
+                        </a:prstGeom>
+                        <a:ln>
+                          <a:tailEnd type="triangle"/>
+                        </a:ln>
+                      </wps:spPr>
+                      <wps:style>
+                        <a:lnRef idx="1">
+                          <a:schemeClr val="accent1"/>
+                        </a:lnRef>
+                        <a:fillRef idx="0">
+                          <a:schemeClr val="accent1"/>
+                        </a:fillRef>
+                        <a:effectRef idx="0">
+                          <a:schemeClr val="accent1"/>
+                        </a:effectRef>
+                        <a:fontRef idx="minor">
+                          <a:schemeClr val="tx1"/>
+                        </a:fontRef>
+                      </wps:style>
+                      <wps:bodyPr/>
+                    </wps:wsp>
+                  </a:graphicData>
+                </a:graphic>
+              </wp:anchor>
+            </w:drawing>
+          </mc:Choice>
+          <mc:Fallback>
+            <w:pict>
+              <v:shape w14:anchorId="33D319EF" id="Conector recto de flecha 52" o:spid="_x0000_s1026" type="#_x0000_t32" style="position:absolute;margin-left:167.4pt;margin-top:175.95pt;width:1.25pt;height:38.5pt;flip:y;z-index:251725824;visibility:visible;mso-wrap-style:square;mso-wrap-distance-left:9pt;mso-wrap-distance-top:0;mso-wrap-distance-right:9pt;mso-wrap-distance-bottom:0;mso-position-horizontal:absolute;mso-position-horizontal-relative:text;mso-position-vertical:absolute;mso-position-vertical-relative:text" o:gfxdata="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" strokecolor="#4472c4 [3204]" strokeweight=".5pt">
+                <v:stroke endarrow="block" joinstyle="miter"/>
+              </v:shape>
+            </w:pict>
+          </mc:Fallback>
+        </mc:AlternateContent>
+      </w:r>
+      <w:r>
+        <w:rPr>
+          <w:noProof/>
+        </w:rPr>
+        <mc:AlternateContent>
+          <mc:Choice Requires="wps">
+            <w:drawing>
+              <wp:anchor distT="0" distB="0" distL="114300" distR="114300" simplePos="0" relativeHeight="251724800" behindDoc="0" locked="0" layoutInCell="1" allowOverlap="1" wp14:anchorId="48D6D25C" wp14:editId="75C145F7">
+                <wp:simplePos x="0" y="0"/>
+                <wp:positionH relativeFrom="column">
+                  <wp:posOffset>1372870</wp:posOffset>
+                </wp:positionH>
+                <wp:positionV relativeFrom="paragraph">
+                  <wp:posOffset>2668905</wp:posOffset>
+                </wp:positionV>
+                <wp:extent cx="1560370" cy="716018"/>
+                <wp:effectExtent l="0" t="0" r="20955" b="27305"/>
+                <wp:wrapNone/>
+                <wp:docPr id="51" name="Diagrama de flujo: proceso 51"/>
+                <wp:cNvGraphicFramePr/>
+                <a:graphic xmlns:a="http://schemas.openxmlformats.org/drawingml/2006/main">
+                  <a:graphicData uri="http://schemas.microsoft.com/office/word/2010/wordprocessingShape">
+                    <wps:wsp>
+                      <wps:cNvSpPr/>
+                      <wps:spPr>
+                        <a:xfrm>
+                          <a:off x="0" y="0"/>
+                          <a:ext cx="1560370" cy="716018"/>
+                        </a:xfrm>
+                        <a:prstGeom prst="flowChartProcess">
+                          <a:avLst/>
+                        </a:prstGeom>
+                      </wps:spPr>
+                      <wps:style>
+                        <a:lnRef idx="2">
+                          <a:schemeClr val="accent1">
+                            <a:shade val="15000"/>
+                          </a:schemeClr>
+                        </a:lnRef>
+                        <a:fillRef idx="1">
+                          <a:schemeClr val="accent1"/>
+                        </a:fillRef>
+                        <a:effectRef idx="0">
+                          <a:schemeClr val="accent1"/>
+                        </a:effectRef>
+                        <a:fontRef idx="minor">
+                          <a:schemeClr val="lt1"/>
+                        </a:fontRef>
+                      </wps:style>
+                      <wps:txbx>
+                        <w:txbxContent>
+                          <w:p>
+                            <w:pPr>
+                              <w:jc w:val="center"/>
+                              <w:rPr>
+                                <w:lang w:val="es-ES"/>
+                              </w:rPr>
+                            </w:pPr>
+                            <w:r>
+                              <w:rPr>
+                                <w:lang w:val="es-ES"/>
+                              </w:rPr>
+                              <w:t>Extracción perfeccionamiento del contrato</w:t>
+                            </w:r>
+                          </w:p>
+                        </w:txbxContent>
+                      </wps:txbx>
+                      <wps:bodyPr rot="0" spcFirstLastPara="0" vertOverflow="overflow" horzOverflow="overflow" vert="horz" wrap="square" lIns="91440" tIns="45720" rIns="91440" bIns="45720" numCol="1" spcCol="0" rtlCol="0" fromWordArt="0" anchor="ctr" anchorCtr="0" forceAA="0" compatLnSpc="1">
+                        <a:prstTxWarp prst="textNoShape">
+                          <a:avLst/>
+                        </a:prstTxWarp>
+                        <a:noAutofit/>
+                      </wps:bodyPr>
+                    </wps:wsp>
+                  </a:graphicData>
+                </a:graphic>
+                <wp14:sizeRelV relativeFrom="margin">
+                  <wp14:pctHeight>0</wp14:pctHeight>
+                </wp14:sizeRelV>
+              </wp:anchor>
+            </w:drawing>
+          </mc:Choice>
+          <mc:Fallback>
+            <w:pict>
+              <v:shapetype w14:anchorId="48D6D25C" id="_x0000_t109" coordsize="21600,21600" o:spt="109" path="m,l,21600r21600,l21600,xe">
+                <v:stroke joinstyle="miter"/>
+                <v:path gradientshapeok="t" o:connecttype="rect"/>
+              </v:shapetype>
+              <v:shape id="Diagrama de flujo: proceso 51" o:spid="_x0000_s1027" type="#_x0000_t109" style="position:absolute;margin-left:108.1pt;margin-top:210.15pt;width:122.85pt;height:56.4pt;z-index:251724800;visibility:visible;mso-wrap-style:square;mso-height-percent:0;mso-wrap-distance-left:9pt;mso-wrap-distance-top:0;mso-wrap-distance-right:9pt;mso-wrap-distance-bottom:0;mso-position-horizontal:absolute;mso-position-horizontal-relative:text;mso-position-vertical:absolute;mso-position-vertical-relative:text;mso-height-percent:0;mso-height-relative:margin;v-text-anchor:middle" o:gfxdata="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" fillcolor="#4472c4 [3204]" strokecolor="#09101d [484]" strokeweight="1pt">
+                <v:textbox>
+                  <w:txbxContent>
+                    <w:p>
+                      <w:pPr>
+                        <w:jc w:val="center"/>
+                        <w:rPr>
+                          <w:lang w:val="es-ES"/>
+                        </w:rPr>
+                      </w:pPr>
+                      <w:r>
+                        <w:rPr>
+                          <w:lang w:val="es-ES"/>
+                        </w:rPr>
+                        <w:t>Extracción perfeccionamiento del contrato</w:t>
+                      </w:r>
+                    </w:p>
+                  </w:txbxContent>
+                </v:textbox>
               </v:shape>
             </w:pict>
           </mc:Fallback>
@@ -152,188 +661,7 @@
         <mc:AlternateContent>
           <mc:Choice Requires="wps">
             <w:drawing>
-              <wp:anchor distT="0" distB="0" distL="114300" distR="114300" simplePos="0" relativeHeight="251721728" behindDoc="0" locked="0" layoutInCell="1" allowOverlap="1" wp14:anchorId="1D0D8B8E" wp14:editId="71EB3BFC">
-                <wp:simplePos x="0" y="0"/>
-                <wp:positionH relativeFrom="column">
-                  <wp:posOffset>2033818</wp:posOffset>
-                </wp:positionH>
-                <wp:positionV relativeFrom="paragraph">
-                  <wp:posOffset>3678774</wp:posOffset>
-                </wp:positionV>
-                <wp:extent cx="45719" cy="530028"/>
-                <wp:effectExtent l="38100" t="38100" r="50165" b="22860"/>
-                <wp:wrapNone/>
-                <wp:docPr id="48" name="Conector recto de flecha 48"/>
-                <wp:cNvGraphicFramePr/>
-                <a:graphic xmlns:a="http://schemas.openxmlformats.org/drawingml/2006/main">
-                  <a:graphicData uri="http://schemas.microsoft.com/office/word/2010/wordprocessingShape">
-                    <wps:wsp>
-                      <wps:cNvCnPr/>
-                      <wps:spPr>
-                        <a:xfrm flipH="1" flipV="1">
-                          <a:off x="0" y="0"/>
-                          <a:ext cx="45719" cy="530028"/>
-                        </a:xfrm>
-                        <a:prstGeom prst="straightConnector1">
-                          <a:avLst/>
-                        </a:prstGeom>
-                        <a:ln>
-                          <a:tailEnd type="triangle"/>
-                        </a:ln>
-                      </wps:spPr>
-                      <wps:style>
-                        <a:lnRef idx="1">
-                          <a:schemeClr val="accent1"/>
-                        </a:lnRef>
-                        <a:fillRef idx="0">
-                          <a:schemeClr val="accent1"/>
-                        </a:fillRef>
-                        <a:effectRef idx="0">
-                          <a:schemeClr val="accent1"/>
-                        </a:effectRef>
-                        <a:fontRef idx="minor">
-                          <a:schemeClr val="tx1"/>
-                        </a:fontRef>
-                      </wps:style>
-                      <wps:bodyPr/>
-                    </wps:wsp>
-                  </a:graphicData>
-                </a:graphic>
-                <wp14:sizeRelH relativeFrom="margin">
-                  <wp14:pctWidth>0</wp14:pctWidth>
-                </wp14:sizeRelH>
-                <wp14:sizeRelV relativeFrom="margin">
-                  <wp14:pctHeight>0</wp14:pctHeight>
-                </wp14:sizeRelV>
-              </wp:anchor>
-            </w:drawing>
-          </mc:Choice>
-          <mc:Fallback>
-            <w:pict>
-              <v:shape w14:anchorId="611C4ED0" id="Conector recto de flecha 48" o:spid="_x0000_s1026" type="#_x0000_t32" style="position:absolute;margin-left:160.15pt;margin-top:289.65pt;width:3.6pt;height:41.75pt;flip:x y;z-index:251721728;visibility:visible;mso-wrap-style:square;mso-width-percent:0;mso-height-percent:0;mso-wrap-distance-left:9pt;mso-wrap-distance-top:0;mso-wrap-distance-right:9pt;mso-wrap-distance-bottom:0;mso-position-horizontal:absolute;mso-position-horizontal-relative:text;mso-position-vertical:absolute;mso-position-vertical-relative:text;mso-width-percent:0;mso-height-percent:0;mso-width-relative:margin;mso-height-relative:margin" o:gfxdata="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" strokecolor="#4472c4 [3204]" strokeweight=".5pt">
-                <v:stroke endarrow="block" joinstyle="miter"/>
-              </v:shape>
-            </w:pict>
-          </mc:Fallback>
-        </mc:AlternateContent>
-      </w:r>
-      <w:r>
-        <w:rPr>
-          <w:noProof/>
-        </w:rPr>
-        <mc:AlternateContent>
-          <mc:Choice Requires="wps">
-            <w:drawing>
-              <wp:anchor distT="0" distB="0" distL="114300" distR="114300" simplePos="0" relativeHeight="251722752" behindDoc="0" locked="0" layoutInCell="1" allowOverlap="1" wp14:anchorId="2554B460" wp14:editId="40E4FEDF">
-                <wp:simplePos x="0" y="0"/>
-                <wp:positionH relativeFrom="column">
-                  <wp:posOffset>1299210</wp:posOffset>
-                </wp:positionH>
-                <wp:positionV relativeFrom="paragraph">
-                  <wp:posOffset>3006112</wp:posOffset>
-                </wp:positionV>
-                <wp:extent cx="1859915" cy="645795"/>
-                <wp:effectExtent l="0" t="0" r="26035" b="20955"/>
-                <wp:wrapNone/>
-                <wp:docPr id="49" name="Diagrama de flujo: proceso 49"/>
-                <wp:cNvGraphicFramePr/>
-                <a:graphic xmlns:a="http://schemas.openxmlformats.org/drawingml/2006/main">
-                  <a:graphicData uri="http://schemas.microsoft.com/office/word/2010/wordprocessingShape">
-                    <wps:wsp>
-                      <wps:cNvSpPr/>
-                      <wps:spPr>
-                        <a:xfrm>
-                          <a:off x="0" y="0"/>
-                          <a:ext cx="1859915" cy="645795"/>
-                        </a:xfrm>
-                        <a:prstGeom prst="flowChartProcess">
-                          <a:avLst/>
-                        </a:prstGeom>
-                      </wps:spPr>
-                      <wps:style>
-                        <a:lnRef idx="2">
-                          <a:schemeClr val="accent1">
-                            <a:shade val="15000"/>
-                          </a:schemeClr>
-                        </a:lnRef>
-                        <a:fillRef idx="1">
-                          <a:schemeClr val="accent1"/>
-                        </a:fillRef>
-                        <a:effectRef idx="0">
-                          <a:schemeClr val="accent1"/>
-                        </a:effectRef>
-                        <a:fontRef idx="minor">
-                          <a:schemeClr val="lt1"/>
-                        </a:fontRef>
-                      </wps:style>
-                      <wps:txbx>
-                        <w:txbxContent>
-                          <w:p>
-                            <w:pPr>
-                              <w:jc w:val="center"/>
-                              <w:rPr>
-                                <w:lang w:val="es-ES"/>
-                              </w:rPr>
-                            </w:pPr>
-                            <w:r>
-                              <w:rPr>
-                                <w:lang w:val="es-ES"/>
-                              </w:rPr>
-                              <w:t>Extracción información sobre protección industrial</w:t>
-                            </w:r>
-                          </w:p>
-                        </w:txbxContent>
-                      </wps:txbx>
-                      <wps:bodyPr rot="0" spcFirstLastPara="0" vertOverflow="overflow" horzOverflow="overflow" vert="horz" wrap="square" lIns="91440" tIns="45720" rIns="91440" bIns="45720" numCol="1" spcCol="0" rtlCol="0" fromWordArt="0" anchor="ctr" anchorCtr="0" forceAA="0" compatLnSpc="1">
-                        <a:prstTxWarp prst="textNoShape">
-                          <a:avLst/>
-                        </a:prstTxWarp>
-                        <a:noAutofit/>
-                      </wps:bodyPr>
-                    </wps:wsp>
-                  </a:graphicData>
-                </a:graphic>
-              </wp:anchor>
-            </w:drawing>
-          </mc:Choice>
-          <mc:Fallback>
-            <w:pict>
-              <v:shapetype w14:anchorId="2554B460" id="_x0000_t109" coordsize="21600,21600" o:spt="109" path="m,l,21600r21600,l21600,xe">
-                <v:stroke joinstyle="miter"/>
-                <v:path gradientshapeok="t" o:connecttype="rect"/>
-              </v:shapetype>
-              <v:shape id="Diagrama de flujo: proceso 49" o:spid="_x0000_s1026" type="#_x0000_t109" style="position:absolute;margin-left:102.3pt;margin-top:236.7pt;width:146.45pt;height:50.85pt;z-index:251722752;visibility:visible;mso-wrap-style:square;mso-wrap-distance-left:9pt;mso-wrap-distance-top:0;mso-wrap-distance-right:9pt;mso-wrap-distance-bottom:0;mso-position-horizontal:absolute;mso-position-horizontal-relative:text;mso-position-vertical:absolute;mso-position-vertical-relative:text;v-text-anchor:middle" o:gfxdata="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" fillcolor="#4472c4 [3204]" strokecolor="#09101d [484]" strokeweight="1pt">
-                <v:textbox>
-                  <w:txbxContent>
-                    <w:p>
-                      <w:pPr>
-                        <w:jc w:val="center"/>
-                        <w:rPr>
-                          <w:lang w:val="es-ES"/>
-                        </w:rPr>
-                      </w:pPr>
-                      <w:r>
-                        <w:rPr>
-                          <w:lang w:val="es-ES"/>
-                        </w:rPr>
-                        <w:t>Extracción información sobre protección industrial</w:t>
-                      </w:r>
-                    </w:p>
-                  </w:txbxContent>
-                </v:textbox>
-              </v:shape>
-            </w:pict>
-          </mc:Fallback>
-        </mc:AlternateContent>
-      </w:r>
-      <w:r>
-        <w:rPr>
-          <w:noProof/>
-        </w:rPr>
-        <mc:AlternateContent>
-          <mc:Choice Requires="wps">
-            <w:drawing>
-              <wp:anchor distT="0" distB="0" distL="114300" distR="114300" simplePos="0" relativeHeight="251715584" behindDoc="0" locked="0" layoutInCell="1" allowOverlap="1" wp14:anchorId="5021E01F" wp14:editId="27D72F82">
+              <wp:anchor distT="0" distB="0" distL="114300" distR="114300" simplePos="0" relativeHeight="251715584" behindDoc="0" locked="0" layoutInCell="1" allowOverlap="1" wp14:anchorId="5021E01F" wp14:editId="340DFFBA">
                 <wp:simplePos x="0" y="0"/>
                 <wp:positionH relativeFrom="column">
                   <wp:posOffset>2107653</wp:posOffset>
@@ -391,7 +719,7 @@
           </mc:Choice>
           <mc:Fallback>
             <w:pict>
-              <v:shape w14:anchorId="2FDD9A74" id="Conector recto de flecha 42" o:spid="_x0000_s1026" type="#_x0000_t32" style="position:absolute;margin-left:165.95pt;margin-top:570.9pt;width:3.6pt;height:51.6pt;flip:x y;z-index:251715584;visibility:visible;mso-wrap-style:square;mso-width-percent:0;mso-height-percent:0;mso-wrap-distance-left:9pt;mso-wrap-distance-top:0;mso-wrap-distance-right:9pt;mso-wrap-distance-bottom:0;mso-position-horizontal:absolute;mso-position-horizontal-relative:text;mso-position-vertical:absolute;mso-position-vertical-relative:text;mso-width-percent:0;mso-height-percent:0;mso-width-relative:margin;mso-height-relative:margin" o:gfxdata="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" strokecolor="#4472c4 [3204]" strokeweight=".5pt">
+              <v:shape w14:anchorId="0720DFD4" id="Conector recto de flecha 42" o:spid="_x0000_s1026" type="#_x0000_t32" style="position:absolute;margin-left:165.95pt;margin-top:570.9pt;width:3.6pt;height:51.6pt;flip:x y;z-index:251715584;visibility:visible;mso-wrap-style:square;mso-width-percent:0;mso-height-percent:0;mso-wrap-distance-left:9pt;mso-wrap-distance-top:0;mso-wrap-distance-right:9pt;mso-wrap-distance-bottom:0;mso-position-horizontal:absolute;mso-position-horizontal-relative:text;mso-position-vertical:absolute;mso-position-vertical-relative:text;mso-width-percent:0;mso-height-percent:0;mso-width-relative:margin;mso-height-relative:margin" o:gfxdata="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" strokecolor="#4472c4 [3204]" strokeweight=".5pt">
                 <v:stroke endarrow="block" joinstyle="miter"/>
               </v:shape>
             </w:pict>
@@ -405,7 +733,7 @@
         <mc:AlternateContent>
           <mc:Choice Requires="wps">
             <w:drawing>
-              <wp:anchor distT="0" distB="0" distL="114300" distR="114300" simplePos="0" relativeHeight="251729920" behindDoc="0" locked="0" layoutInCell="1" allowOverlap="1" wp14:anchorId="17A9BFC2" wp14:editId="4B89C01A">
+              <wp:anchor distT="0" distB="0" distL="114300" distR="114300" simplePos="0" relativeHeight="251729920" behindDoc="0" locked="0" layoutInCell="1" allowOverlap="1" wp14:anchorId="17A9BFC2" wp14:editId="7B7FBD23">
                 <wp:simplePos x="0" y="0"/>
                 <wp:positionH relativeFrom="column">
                   <wp:posOffset>291290</wp:posOffset>
@@ -480,7 +808,7 @@
                 <v:stroke joinstyle="miter"/>
                 <v:path gradientshapeok="t" o:connecttype="rect"/>
               </v:shapetype>
-              <v:shape id="Cuadro de texto 56" o:spid="_x0000_s1027" type="#_x0000_t202" style="position:absolute;margin-left:22.95pt;margin-top:-.1pt;width:32.75pt;height:27.3pt;z-index:251729920;visibility:visible;mso-wrap-style:square;mso-width-percent:0;mso-height-percent:0;mso-wrap-distance-left:9pt;mso-wrap-distance-top:0;mso-wrap-distance-right:9pt;mso-wrap-distance-bottom:0;mso-position-horizontal:absolute;mso-position-horizontal-relative:text;mso-position-vertical:absolute;mso-position-vertical-relative:text;mso-width-percent:0;mso-height-percent:0;mso-width-relative:margin;mso-height-relative:margin;v-text-anchor:top" o:gfxdata="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" fillcolor="white [3201]" strokeweight=".5pt">
+              <v:shape id="Cuadro de texto 56" o:spid="_x0000_s1028" type="#_x0000_t202" style="position:absolute;margin-left:22.95pt;margin-top:-.1pt;width:32.75pt;height:27.3pt;z-index:251729920;visibility:visible;mso-wrap-style:square;mso-width-percent:0;mso-height-percent:0;mso-wrap-distance-left:9pt;mso-wrap-distance-top:0;mso-wrap-distance-right:9pt;mso-wrap-distance-bottom:0;mso-position-horizontal:absolute;mso-position-horizontal-relative:text;mso-position-vertical:absolute;mso-position-vertical-relative:text;mso-width-percent:0;mso-height-percent:0;mso-width-relative:margin;mso-height-relative:margin;v-text-anchor:top" o:gfxdata="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" fillcolor="white [3201]" strokeweight=".5pt">
                 <v:textbox>
                   <w:txbxContent>
                     <w:p>
@@ -498,78 +826,6 @@
                     </w:p>
                   </w:txbxContent>
                 </v:textbox>
-              </v:shape>
-            </w:pict>
-          </mc:Fallback>
-        </mc:AlternateContent>
-      </w:r>
-      <w:r>
-        <w:rPr>
-          <w:noProof/>
-        </w:rPr>
-        <mc:AlternateContent>
-          <mc:Choice Requires="wps">
-            <w:drawing>
-              <wp:anchor distT="0" distB="0" distL="114300" distR="114300" simplePos="0" relativeHeight="251727872" behindDoc="0" locked="0" layoutInCell="1" allowOverlap="1" wp14:anchorId="2D58AAB9" wp14:editId="32CA7604">
-                <wp:simplePos x="0" y="0"/>
-                <wp:positionH relativeFrom="column">
-                  <wp:posOffset>108847</wp:posOffset>
-                </wp:positionH>
-                <wp:positionV relativeFrom="paragraph">
-                  <wp:posOffset>341346</wp:posOffset>
-                </wp:positionV>
-                <wp:extent cx="756197" cy="45719"/>
-                <wp:effectExtent l="38100" t="38100" r="25400" b="88265"/>
-                <wp:wrapNone/>
-                <wp:docPr id="54" name="Conector recto de flecha 54"/>
-                <wp:cNvGraphicFramePr/>
-                <a:graphic xmlns:a="http://schemas.openxmlformats.org/drawingml/2006/main">
-                  <a:graphicData uri="http://schemas.microsoft.com/office/word/2010/wordprocessingShape">
-                    <wps:wsp>
-                      <wps:cNvCnPr/>
-                      <wps:spPr>
-                        <a:xfrm flipH="1">
-                          <a:off x="0" y="0"/>
-                          <a:ext cx="756197" cy="45719"/>
-                        </a:xfrm>
-                        <a:prstGeom prst="straightConnector1">
-                          <a:avLst/>
-                        </a:prstGeom>
-                        <a:ln>
-                          <a:tailEnd type="triangle"/>
-                        </a:ln>
-                      </wps:spPr>
-                      <wps:style>
-                        <a:lnRef idx="1">
-                          <a:schemeClr val="accent1"/>
-                        </a:lnRef>
-                        <a:fillRef idx="0">
-                          <a:schemeClr val="accent1"/>
-                        </a:fillRef>
-                        <a:effectRef idx="0">
-                          <a:schemeClr val="accent1"/>
-                        </a:effectRef>
-                        <a:fontRef idx="minor">
-                          <a:schemeClr val="tx1"/>
-                        </a:fontRef>
-                      </wps:style>
-                      <wps:bodyPr/>
-                    </wps:wsp>
-                  </a:graphicData>
-                </a:graphic>
-                <wp14:sizeRelH relativeFrom="margin">
-                  <wp14:pctWidth>0</wp14:pctWidth>
-                </wp14:sizeRelH>
-                <wp14:sizeRelV relativeFrom="margin">
-                  <wp14:pctHeight>0</wp14:pctHeight>
-                </wp14:sizeRelV>
-              </wp:anchor>
-            </w:drawing>
-          </mc:Choice>
-          <mc:Fallback>
-            <w:pict>
-              <v:shape w14:anchorId="574E4CE5" id="Conector recto de flecha 54" o:spid="_x0000_s1026" type="#_x0000_t32" style="position:absolute;margin-left:8.55pt;margin-top:26.9pt;width:59.55pt;height:3.6pt;flip:x;z-index:251727872;visibility:visible;mso-wrap-style:square;mso-width-percent:0;mso-height-percent:0;mso-wrap-distance-left:9pt;mso-wrap-distance-top:0;mso-wrap-distance-right:9pt;mso-wrap-distance-bottom:0;mso-position-horizontal:absolute;mso-position-horizontal-relative:text;mso-position-vertical:absolute;mso-position-vertical-relative:text;mso-width-percent:0;mso-height-percent:0;mso-width-relative:margin;mso-height-relative:margin" o:gfxdata="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" strokecolor="#4472c4 [3204]" strokeweight=".5pt">
-                <v:stroke endarrow="block" joinstyle="miter"/>
               </v:shape>
             </w:pict>
           </mc:Fallback>
@@ -637,7 +893,31 @@
                               <w:rPr>
                                 <w:lang w:val="es-ES"/>
                               </w:rPr>
-                              <w:t>Extracción terminación de contrato</w:t>
+                              <w:t xml:space="preserve">Extracción </w:t>
+                            </w:r>
+                            <w:r>
+                              <w:rPr>
+                                <w:lang w:val="es-ES"/>
+                              </w:rPr>
+                              <w:t xml:space="preserve">Plazos </w:t>
+                            </w:r>
+                            <w:r>
+                              <w:rPr>
+                                <w:lang w:val="es-ES"/>
+                              </w:rPr>
+                              <w:t xml:space="preserve">de </w:t>
+                            </w:r>
+                            <w:r>
+                              <w:rPr>
+                                <w:lang w:val="es-ES"/>
+                              </w:rPr>
+                              <w:t xml:space="preserve">terminación </w:t>
+                            </w:r>
+                            <w:r>
+                              <w:rPr>
+                                <w:lang w:val="es-ES"/>
+                              </w:rPr>
+                              <w:t>rato</w:t>
                             </w:r>
                           </w:p>
                         </w:txbxContent>
@@ -656,7 +936,7 @@
           </mc:Choice>
           <mc:Fallback>
             <w:pict>
-              <v:shape w14:anchorId="21EBADD5" id="Diagrama de flujo: proceso 41" o:spid="_x0000_s1028" type="#_x0000_t109" style="position:absolute;margin-left:99.9pt;margin-top:624.25pt;width:147.7pt;height:57.15pt;z-index:251714560;visibility:visible;mso-wrap-style:square;mso-wrap-distance-left:9pt;mso-wrap-distance-top:0;mso-wrap-distance-right:9pt;mso-wrap-distance-bottom:0;mso-position-horizontal:absolute;mso-position-horizontal-relative:text;mso-position-vertical:absolute;mso-position-vertical-relative:text;v-text-anchor:middle" o:gfxdata="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" fillcolor="#4472c4 [3204]" strokecolor="#09101d [484]" strokeweight="1pt">
+              <v:shape w14:anchorId="21EBADD5" id="Diagrama de flujo: proceso 41" o:spid="_x0000_s1029" type="#_x0000_t109" style="position:absolute;margin-left:99.9pt;margin-top:624.25pt;width:147.7pt;height:57.15pt;z-index:251714560;visibility:visible;mso-wrap-style:square;mso-wrap-distance-left:9pt;mso-wrap-distance-top:0;mso-wrap-distance-right:9pt;mso-wrap-distance-bottom:0;mso-position-horizontal:absolute;mso-position-horizontal-relative:text;mso-position-vertical:absolute;mso-position-vertical-relative:text;v-text-anchor:middle" o:gfxdata="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" fillcolor="#4472c4 [3204]" strokecolor="#09101d [484]" strokeweight="1pt">
                 <v:textbox>
                   <w:txbxContent>
                     <w:p>
@@ -670,7 +950,31 @@
                         <w:rPr>
                           <w:lang w:val="es-ES"/>
                         </w:rPr>
-                        <w:t>Extracción terminación de contrato</w:t>
+                        <w:t xml:space="preserve">Extracción </w:t>
+                      </w:r>
+                      <w:r>
+                        <w:rPr>
+                          <w:lang w:val="es-ES"/>
+                        </w:rPr>
+                        <w:t xml:space="preserve">Plazos </w:t>
+                      </w:r>
+                      <w:r>
+                        <w:rPr>
+                          <w:lang w:val="es-ES"/>
+                        </w:rPr>
+                        <w:t xml:space="preserve">de </w:t>
+                      </w:r>
+                      <w:r>
+                        <w:rPr>
+                          <w:lang w:val="es-ES"/>
+                        </w:rPr>
+                        <w:t xml:space="preserve">terminación </w:t>
+                      </w:r>
+                      <w:r>
+                        <w:rPr>
+                          <w:lang w:val="es-ES"/>
+                        </w:rPr>
+                        <w:t>rato</w:t>
                       </w:r>
                     </w:p>
                   </w:txbxContent>
@@ -687,7 +991,7 @@
         <mc:AlternateContent>
           <mc:Choice Requires="wps">
             <w:drawing>
-              <wp:anchor distT="0" distB="0" distL="114300" distR="114300" simplePos="0" relativeHeight="251716608" behindDoc="0" locked="0" layoutInCell="1" allowOverlap="1" wp14:anchorId="10A7FA33" wp14:editId="6B6CF2E6">
+              <wp:anchor distT="0" distB="0" distL="114300" distR="114300" simplePos="0" relativeHeight="251716608" behindDoc="0" locked="0" layoutInCell="1" allowOverlap="1" wp14:anchorId="10A7FA33" wp14:editId="48F5523B">
                 <wp:simplePos x="0" y="0"/>
                 <wp:positionH relativeFrom="column">
                   <wp:posOffset>1205449</wp:posOffset>
@@ -761,7 +1065,7 @@
           </mc:Choice>
           <mc:Fallback>
             <w:pict>
-              <v:shape w14:anchorId="10A7FA33" id="Diagrama de flujo: proceso 43" o:spid="_x0000_s1029" type="#_x0000_t109" style="position:absolute;margin-left:94.9pt;margin-top:517.7pt;width:139.05pt;height:53.4pt;z-index:251716608;visibility:visible;mso-wrap-style:square;mso-wrap-distance-left:9pt;mso-wrap-distance-top:0;mso-wrap-distance-right:9pt;mso-wrap-distance-bottom:0;mso-position-horizontal:absolute;mso-position-horizontal-relative:text;mso-position-vertical:absolute;mso-position-vertical-relative:text;v-text-anchor:middle" o:gfxdata="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" fillcolor="#4472c4 [3204]" strokecolor="#09101d [484]" strokeweight="1pt">
+              <v:shape w14:anchorId="10A7FA33" id="Diagrama de flujo: proceso 43" o:spid="_x0000_s1030" type="#_x0000_t109" style="position:absolute;margin-left:94.9pt;margin-top:517.7pt;width:139.05pt;height:53.4pt;z-index:251716608;visibility:visible;mso-wrap-style:square;mso-wrap-distance-left:9pt;mso-wrap-distance-top:0;mso-wrap-distance-right:9pt;mso-wrap-distance-bottom:0;mso-position-horizontal:absolute;mso-position-horizontal-relative:text;mso-position-vertical:absolute;mso-position-vertical-relative:text;v-text-anchor:middle" o:gfxdata="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" fillcolor="#4472c4 [3204]" strokecolor="#09101d [484]" strokeweight="1pt">
                 <v:textbox>
                   <w:txbxContent>
                     <w:p>
@@ -776,361 +1080,6 @@
                           <w:lang w:val="es-ES"/>
                         </w:rPr>
                         <w:t>Extracción información sobre garantías</w:t>
-                      </w:r>
-                    </w:p>
-                  </w:txbxContent>
-                </v:textbox>
-              </v:shape>
-            </w:pict>
-          </mc:Fallback>
-        </mc:AlternateContent>
-      </w:r>
-      <w:r>
-        <w:rPr>
-          <w:noProof/>
-        </w:rPr>
-        <mc:AlternateContent>
-          <mc:Choice Requires="wps">
-            <w:drawing>
-              <wp:anchor distT="0" distB="0" distL="114300" distR="114300" simplePos="0" relativeHeight="251723776" behindDoc="0" locked="0" layoutInCell="1" allowOverlap="1" wp14:anchorId="3F672C0C" wp14:editId="1450BBC9">
-                <wp:simplePos x="0" y="0"/>
-                <wp:positionH relativeFrom="column">
-                  <wp:posOffset>2053787</wp:posOffset>
-                </wp:positionH>
-                <wp:positionV relativeFrom="paragraph">
-                  <wp:posOffset>2450552</wp:posOffset>
-                </wp:positionV>
-                <wp:extent cx="18393" cy="599089"/>
-                <wp:effectExtent l="57150" t="38100" r="58420" b="10795"/>
-                <wp:wrapNone/>
-                <wp:docPr id="50" name="Conector recto de flecha 50"/>
-                <wp:cNvGraphicFramePr/>
-                <a:graphic xmlns:a="http://schemas.openxmlformats.org/drawingml/2006/main">
-                  <a:graphicData uri="http://schemas.microsoft.com/office/word/2010/wordprocessingShape">
-                    <wps:wsp>
-                      <wps:cNvCnPr/>
-                      <wps:spPr>
-                        <a:xfrm flipV="1">
-                          <a:off x="0" y="0"/>
-                          <a:ext cx="18393" cy="599089"/>
-                        </a:xfrm>
-                        <a:prstGeom prst="straightConnector1">
-                          <a:avLst/>
-                        </a:prstGeom>
-                        <a:ln>
-                          <a:tailEnd type="triangle"/>
-                        </a:ln>
-                      </wps:spPr>
-                      <wps:style>
-                        <a:lnRef idx="1">
-                          <a:schemeClr val="accent1"/>
-                        </a:lnRef>
-                        <a:fillRef idx="0">
-                          <a:schemeClr val="accent1"/>
-                        </a:fillRef>
-                        <a:effectRef idx="0">
-                          <a:schemeClr val="accent1"/>
-                        </a:effectRef>
-                        <a:fontRef idx="minor">
-                          <a:schemeClr val="tx1"/>
-                        </a:fontRef>
-                      </wps:style>
-                      <wps:bodyPr/>
-                    </wps:wsp>
-                  </a:graphicData>
-                </a:graphic>
-              </wp:anchor>
-            </w:drawing>
-          </mc:Choice>
-          <mc:Fallback>
-            <w:pict>
-              <v:shape w14:anchorId="67BA8624" id="Conector recto de flecha 50" o:spid="_x0000_s1026" type="#_x0000_t32" style="position:absolute;margin-left:161.7pt;margin-top:192.95pt;width:1.45pt;height:47.15pt;flip:y;z-index:251723776;visibility:visible;mso-wrap-style:square;mso-wrap-distance-left:9pt;mso-wrap-distance-top:0;mso-wrap-distance-right:9pt;mso-wrap-distance-bottom:0;mso-position-horizontal:absolute;mso-position-horizontal-relative:text;mso-position-vertical:absolute;mso-position-vertical-relative:text" o:gfxdata="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" strokecolor="#4472c4 [3204]" strokeweight=".5pt">
-                <v:stroke endarrow="block" joinstyle="miter"/>
-              </v:shape>
-            </w:pict>
-          </mc:Fallback>
-        </mc:AlternateContent>
-      </w:r>
-      <w:r>
-        <w:rPr>
-          <w:noProof/>
-        </w:rPr>
-        <mc:AlternateContent>
-          <mc:Choice Requires="wps">
-            <w:drawing>
-              <wp:anchor distT="0" distB="0" distL="114300" distR="114300" simplePos="0" relativeHeight="251724800" behindDoc="0" locked="0" layoutInCell="1" allowOverlap="1" wp14:anchorId="48D6D25C" wp14:editId="7642FD3A">
-                <wp:simplePos x="0" y="0"/>
-                <wp:positionH relativeFrom="column">
-                  <wp:posOffset>1268204</wp:posOffset>
-                </wp:positionH>
-                <wp:positionV relativeFrom="paragraph">
-                  <wp:posOffset>1716864</wp:posOffset>
-                </wp:positionV>
-                <wp:extent cx="1560370" cy="716018"/>
-                <wp:effectExtent l="0" t="0" r="20955" b="27305"/>
-                <wp:wrapNone/>
-                <wp:docPr id="51" name="Diagrama de flujo: proceso 51"/>
-                <wp:cNvGraphicFramePr/>
-                <a:graphic xmlns:a="http://schemas.openxmlformats.org/drawingml/2006/main">
-                  <a:graphicData uri="http://schemas.microsoft.com/office/word/2010/wordprocessingShape">
-                    <wps:wsp>
-                      <wps:cNvSpPr/>
-                      <wps:spPr>
-                        <a:xfrm>
-                          <a:off x="0" y="0"/>
-                          <a:ext cx="1560370" cy="716018"/>
-                        </a:xfrm>
-                        <a:prstGeom prst="flowChartProcess">
-                          <a:avLst/>
-                        </a:prstGeom>
-                      </wps:spPr>
-                      <wps:style>
-                        <a:lnRef idx="2">
-                          <a:schemeClr val="accent1">
-                            <a:shade val="15000"/>
-                          </a:schemeClr>
-                        </a:lnRef>
-                        <a:fillRef idx="1">
-                          <a:schemeClr val="accent1"/>
-                        </a:fillRef>
-                        <a:effectRef idx="0">
-                          <a:schemeClr val="accent1"/>
-                        </a:effectRef>
-                        <a:fontRef idx="minor">
-                          <a:schemeClr val="lt1"/>
-                        </a:fontRef>
-                      </wps:style>
-                      <wps:txbx>
-                        <w:txbxContent>
-                          <w:p>
-                            <w:pPr>
-                              <w:jc w:val="center"/>
-                              <w:rPr>
-                                <w:lang w:val="es-ES"/>
-                              </w:rPr>
-                            </w:pPr>
-                            <w:r>
-                              <w:rPr>
-                                <w:lang w:val="es-ES"/>
-                              </w:rPr>
-                              <w:t>Extracción perfeccionamiento del contrato</w:t>
-                            </w:r>
-                          </w:p>
-                        </w:txbxContent>
-                      </wps:txbx>
-                      <wps:bodyPr rot="0" spcFirstLastPara="0" vertOverflow="overflow" horzOverflow="overflow" vert="horz" wrap="square" lIns="91440" tIns="45720" rIns="91440" bIns="45720" numCol="1" spcCol="0" rtlCol="0" fromWordArt="0" anchor="ctr" anchorCtr="0" forceAA="0" compatLnSpc="1">
-                        <a:prstTxWarp prst="textNoShape">
-                          <a:avLst/>
-                        </a:prstTxWarp>
-                        <a:noAutofit/>
-                      </wps:bodyPr>
-                    </wps:wsp>
-                  </a:graphicData>
-                </a:graphic>
-                <wp14:sizeRelV relativeFrom="margin">
-                  <wp14:pctHeight>0</wp14:pctHeight>
-                </wp14:sizeRelV>
-              </wp:anchor>
-            </w:drawing>
-          </mc:Choice>
-          <mc:Fallback>
-            <w:pict>
-              <v:shape w14:anchorId="48D6D25C" id="Diagrama de flujo: proceso 51" o:spid="_x0000_s1030" type="#_x0000_t109" style="position:absolute;margin-left:99.85pt;margin-top:135.2pt;width:122.85pt;height:56.4pt;z-index:251724800;visibility:visible;mso-wrap-style:square;mso-height-percent:0;mso-wrap-distance-left:9pt;mso-wrap-distance-top:0;mso-wrap-distance-right:9pt;mso-wrap-distance-bottom:0;mso-position-horizontal:absolute;mso-position-horizontal-relative:text;mso-position-vertical:absolute;mso-position-vertical-relative:text;mso-height-percent:0;mso-height-relative:margin;v-text-anchor:middle" o:gfxdata="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" fillcolor="#4472c4 [3204]" strokecolor="#09101d [484]" strokeweight="1pt">
-                <v:textbox>
-                  <w:txbxContent>
-                    <w:p>
-                      <w:pPr>
-                        <w:jc w:val="center"/>
-                        <w:rPr>
-                          <w:lang w:val="es-ES"/>
-                        </w:rPr>
-                      </w:pPr>
-                      <w:r>
-                        <w:rPr>
-                          <w:lang w:val="es-ES"/>
-                        </w:rPr>
-                        <w:t>Extracción perfeccionamiento del contrato</w:t>
-                      </w:r>
-                    </w:p>
-                  </w:txbxContent>
-                </v:textbox>
-              </v:shape>
-            </w:pict>
-          </mc:Fallback>
-        </mc:AlternateContent>
-      </w:r>
-      <w:r>
-        <w:rPr>
-          <w:noProof/>
-        </w:rPr>
-        <mc:AlternateContent>
-          <mc:Choice Requires="wps">
-            <w:drawing>
-              <wp:anchor distT="0" distB="0" distL="114300" distR="114300" simplePos="0" relativeHeight="251725824" behindDoc="0" locked="0" layoutInCell="1" allowOverlap="1" wp14:anchorId="5C75E80D" wp14:editId="077F2FB7">
-                <wp:simplePos x="0" y="0"/>
-                <wp:positionH relativeFrom="column">
-                  <wp:posOffset>2040693</wp:posOffset>
-                </wp:positionH>
-                <wp:positionV relativeFrom="paragraph">
-                  <wp:posOffset>1158700</wp:posOffset>
-                </wp:positionV>
-                <wp:extent cx="15766" cy="488731"/>
-                <wp:effectExtent l="57150" t="38100" r="60960" b="26035"/>
-                <wp:wrapNone/>
-                <wp:docPr id="52" name="Conector recto de flecha 52"/>
-                <wp:cNvGraphicFramePr/>
-                <a:graphic xmlns:a="http://schemas.openxmlformats.org/drawingml/2006/main">
-                  <a:graphicData uri="http://schemas.microsoft.com/office/word/2010/wordprocessingShape">
-                    <wps:wsp>
-                      <wps:cNvCnPr/>
-                      <wps:spPr>
-                        <a:xfrm flipV="1">
-                          <a:off x="0" y="0"/>
-                          <a:ext cx="15766" cy="488731"/>
-                        </a:xfrm>
-                        <a:prstGeom prst="straightConnector1">
-                          <a:avLst/>
-                        </a:prstGeom>
-                        <a:ln>
-                          <a:tailEnd type="triangle"/>
-                        </a:ln>
-                      </wps:spPr>
-                      <wps:style>
-                        <a:lnRef idx="1">
-                          <a:schemeClr val="accent1"/>
-                        </a:lnRef>
-                        <a:fillRef idx="0">
-                          <a:schemeClr val="accent1"/>
-                        </a:fillRef>
-                        <a:effectRef idx="0">
-                          <a:schemeClr val="accent1"/>
-                        </a:effectRef>
-                        <a:fontRef idx="minor">
-                          <a:schemeClr val="tx1"/>
-                        </a:fontRef>
-                      </wps:style>
-                      <wps:bodyPr/>
-                    </wps:wsp>
-                  </a:graphicData>
-                </a:graphic>
-              </wp:anchor>
-            </w:drawing>
-          </mc:Choice>
-          <mc:Fallback>
-            <w:pict>
-              <v:shape w14:anchorId="4CE7003C" id="Conector recto de flecha 52" o:spid="_x0000_s1026" type="#_x0000_t32" style="position:absolute;margin-left:160.7pt;margin-top:91.25pt;width:1.25pt;height:38.5pt;flip:y;z-index:251725824;visibility:visible;mso-wrap-style:square;mso-wrap-distance-left:9pt;mso-wrap-distance-top:0;mso-wrap-distance-right:9pt;mso-wrap-distance-bottom:0;mso-position-horizontal:absolute;mso-position-horizontal-relative:text;mso-position-vertical:absolute;mso-position-vertical-relative:text" o:gfxdata="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" strokecolor="#4472c4 [3204]" strokeweight=".5pt">
-                <v:stroke endarrow="block" joinstyle="miter"/>
-              </v:shape>
-            </w:pict>
-          </mc:Fallback>
-        </mc:AlternateContent>
-      </w:r>
-      <w:r>
-        <w:rPr>
-          <w:noProof/>
-        </w:rPr>
-        <mc:AlternateContent>
-          <mc:Choice Requires="wps">
-            <w:drawing>
-              <wp:anchor distT="0" distB="0" distL="114300" distR="114300" simplePos="0" relativeHeight="251726848" behindDoc="0" locked="0" layoutInCell="1" allowOverlap="1" wp14:anchorId="0B87AABF" wp14:editId="64DF05ED">
-                <wp:simplePos x="0" y="0"/>
-                <wp:positionH relativeFrom="column">
-                  <wp:posOffset>830471</wp:posOffset>
-                </wp:positionH>
-                <wp:positionV relativeFrom="paragraph">
-                  <wp:posOffset>-293304</wp:posOffset>
-                </wp:positionV>
-                <wp:extent cx="2456136" cy="1283204"/>
-                <wp:effectExtent l="19050" t="19050" r="40005" b="31750"/>
-                <wp:wrapNone/>
-                <wp:docPr id="53" name="Diagrama de flujo: decisión 53"/>
-                <wp:cNvGraphicFramePr/>
-                <a:graphic xmlns:a="http://schemas.openxmlformats.org/drawingml/2006/main">
-                  <a:graphicData uri="http://schemas.microsoft.com/office/word/2010/wordprocessingShape">
-                    <wps:wsp>
-                      <wps:cNvSpPr/>
-                      <wps:spPr>
-                        <a:xfrm>
-                          <a:off x="0" y="0"/>
-                          <a:ext cx="2456136" cy="1283204"/>
-                        </a:xfrm>
-                        <a:prstGeom prst="flowChartDecision">
-                          <a:avLst/>
-                        </a:prstGeom>
-                      </wps:spPr>
-                      <wps:style>
-                        <a:lnRef idx="2">
-                          <a:schemeClr val="accent1">
-                            <a:shade val="15000"/>
-                          </a:schemeClr>
-                        </a:lnRef>
-                        <a:fillRef idx="1">
-                          <a:schemeClr val="accent1"/>
-                        </a:fillRef>
-                        <a:effectRef idx="0">
-                          <a:schemeClr val="accent1"/>
-                        </a:effectRef>
-                        <a:fontRef idx="minor">
-                          <a:schemeClr val="lt1"/>
-                        </a:fontRef>
-                      </wps:style>
-                      <wps:txbx>
-                        <w:txbxContent>
-                          <w:p>
-                            <w:pPr>
-                              <w:jc w:val="center"/>
-                              <w:rPr>
-                                <w:lang w:val="es-ES"/>
-                              </w:rPr>
-                            </w:pPr>
-                            <w:r>
-                              <w:rPr>
-                                <w:lang w:val="es-ES"/>
-                              </w:rPr>
-                              <w:t>Datos extraídos correctamente</w:t>
-                            </w:r>
-                          </w:p>
-                        </w:txbxContent>
-                      </wps:txbx>
-                      <wps:bodyPr rot="0" spcFirstLastPara="0" vertOverflow="overflow" horzOverflow="overflow" vert="horz" wrap="square" lIns="91440" tIns="45720" rIns="91440" bIns="45720" numCol="1" spcCol="0" rtlCol="0" fromWordArt="0" anchor="ctr" anchorCtr="0" forceAA="0" compatLnSpc="1">
-                        <a:prstTxWarp prst="textNoShape">
-                          <a:avLst/>
-                        </a:prstTxWarp>
-                        <a:noAutofit/>
-                      </wps:bodyPr>
-                    </wps:wsp>
-                  </a:graphicData>
-                </a:graphic>
-                <wp14:sizeRelH relativeFrom="margin">
-                  <wp14:pctWidth>0</wp14:pctWidth>
-                </wp14:sizeRelH>
-                <wp14:sizeRelV relativeFrom="margin">
-                  <wp14:pctHeight>0</wp14:pctHeight>
-                </wp14:sizeRelV>
-              </wp:anchor>
-            </w:drawing>
-          </mc:Choice>
-          <mc:Fallback>
-            <w:pict>
-              <v:shapetype w14:anchorId="0B87AABF" id="_x0000_t110" coordsize="21600,21600" o:spt="110" path="m10800,l,10800,10800,21600,21600,10800xe">
-                <v:stroke joinstyle="miter"/>
-                <v:path gradientshapeok="t" o:connecttype="rect" textboxrect="5400,5400,16200,16200"/>
-              </v:shapetype>
-              <v:shape id="Diagrama de flujo: decisión 53" o:spid="_x0000_s1031" type="#_x0000_t110" style="position:absolute;margin-left:65.4pt;margin-top:-23.1pt;width:193.4pt;height:101.05pt;z-index:251726848;visibility:visible;mso-wrap-style:square;mso-width-percent:0;mso-height-percent:0;mso-wrap-distance-left:9pt;mso-wrap-distance-top:0;mso-wrap-distance-right:9pt;mso-wrap-distance-bottom:0;mso-position-horizontal:absolute;mso-position-horizontal-relative:text;mso-position-vertical:absolute;mso-position-vertical-relative:text;mso-width-percent:0;mso-height-percent:0;mso-width-relative:margin;mso-height-relative:margin;v-text-anchor:middle" o:gfxdata="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" fillcolor="#4472c4 [3204]" strokecolor="#09101d [484]" strokeweight="1pt">
-                <v:textbox>
-                  <w:txbxContent>
-                    <w:p>
-                      <w:pPr>
-                        <w:jc w:val="center"/>
-                        <w:rPr>
-                          <w:lang w:val="es-ES"/>
-                        </w:rPr>
-                      </w:pPr>
-                      <w:r>
-                        <w:rPr>
-                          <w:lang w:val="es-ES"/>
-                        </w:rPr>
-                        <w:t>Datos extraídos correctamente</w:t>
                       </w:r>
                     </w:p>
                   </w:txbxContent>
@@ -2068,7 +2017,7 @@
         <mc:AlternateContent>
           <mc:Choice Requires="wps">
             <w:drawing>
-              <wp:anchor distT="0" distB="0" distL="114300" distR="114300" simplePos="0" relativeHeight="251685888" behindDoc="0" locked="0" layoutInCell="1" allowOverlap="1" wp14:anchorId="6CA98A05" wp14:editId="0DB3AA35">
+              <wp:anchor distT="0" distB="0" distL="114300" distR="114300" simplePos="0" relativeHeight="251685888" behindDoc="0" locked="0" layoutInCell="1" allowOverlap="1" wp14:anchorId="6CA98A05" wp14:editId="5945B9D7">
                 <wp:simplePos x="0" y="0"/>
                 <wp:positionH relativeFrom="column">
                   <wp:posOffset>-812121</wp:posOffset>
@@ -2145,7 +2094,11 @@
           </mc:Choice>
           <mc:Fallback>
             <w:pict>
-              <v:shape w14:anchorId="6CA98A05" id="Diagrama de flujo: terminador 3" o:spid="_x0000_s1037" type="#_x0000_t116" style="position:absolute;margin-left:-63.95pt;margin-top:-.1pt;width:1in;height:38.5pt;z-index:251685888;visibility:visible;mso-wrap-style:square;mso-height-percent:0;mso-wrap-distance-left:9pt;mso-wrap-distance-top:0;mso-wrap-distance-right:9pt;mso-wrap-distance-bottom:0;mso-position-horizontal:absolute;mso-position-horizontal-relative:text;mso-position-vertical:absolute;mso-position-vertical-relative:text;mso-height-percent:0;mso-height-relative:margin;v-text-anchor:middle" o:gfxdata="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" fillcolor="#4472c4 [3204]" strokecolor="#09101d [484]" strokeweight="1pt">
+              <v:shapetype w14:anchorId="6CA98A05" id="_x0000_t116" coordsize="21600,21600" o:spt="116" path="m3475,qx,10800,3475,21600l18125,21600qx21600,10800,18125,xe">
+                <v:stroke joinstyle="miter"/>
+                <v:path gradientshapeok="t" o:connecttype="rect" textboxrect="1018,3163,20582,18437"/>
+              </v:shapetype>
+              <v:shape id="Diagrama de flujo: terminador 3" o:spid="_x0000_s1036" type="#_x0000_t116" style="position:absolute;margin-left:-63.95pt;margin-top:-.1pt;width:1in;height:38.5pt;z-index:251685888;visibility:visible;mso-wrap-style:square;mso-height-percent:0;mso-wrap-distance-left:9pt;mso-wrap-distance-top:0;mso-wrap-distance-right:9pt;mso-wrap-distance-bottom:0;mso-position-horizontal:absolute;mso-position-horizontal-relative:text;mso-position-vertical:absolute;mso-position-vertical-relative:text;mso-height-percent:0;mso-height-relative:margin;v-text-anchor:middle" o:gfxdata="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" fillcolor="#4472c4 [3204]" strokecolor="#09101d [484]" strokeweight="1pt">
                 <v:textbox>
                   <w:txbxContent>
                     <w:p>
@@ -2164,72 +2117,6 @@
                     </w:p>
                   </w:txbxContent>
                 </v:textbox>
-              </v:shape>
-            </w:pict>
-          </mc:Fallback>
-        </mc:AlternateContent>
-      </w:r>
-      <w:r>
-        <w:rPr>
-          <w:noProof/>
-        </w:rPr>
-        <mc:AlternateContent>
-          <mc:Choice Requires="wps">
-            <w:drawing>
-              <wp:anchor distT="0" distB="0" distL="114300" distR="114300" simplePos="0" relativeHeight="251728896" behindDoc="0" locked="0" layoutInCell="1" allowOverlap="1" wp14:anchorId="055010DC" wp14:editId="5DE5C62B">
-                <wp:simplePos x="0" y="0"/>
-                <wp:positionH relativeFrom="column">
-                  <wp:posOffset>3365697</wp:posOffset>
-                </wp:positionH>
-                <wp:positionV relativeFrom="paragraph">
-                  <wp:posOffset>531933</wp:posOffset>
-                </wp:positionV>
-                <wp:extent cx="772510" cy="0"/>
-                <wp:effectExtent l="0" t="76200" r="27940" b="95250"/>
-                <wp:wrapNone/>
-                <wp:docPr id="55" name="Conector recto de flecha 55"/>
-                <wp:cNvGraphicFramePr/>
-                <a:graphic xmlns:a="http://schemas.openxmlformats.org/drawingml/2006/main">
-                  <a:graphicData uri="http://schemas.microsoft.com/office/word/2010/wordprocessingShape">
-                    <wps:wsp>
-                      <wps:cNvCnPr/>
-                      <wps:spPr>
-                        <a:xfrm>
-                          <a:off x="0" y="0"/>
-                          <a:ext cx="772510" cy="0"/>
-                        </a:xfrm>
-                        <a:prstGeom prst="straightConnector1">
-                          <a:avLst/>
-                        </a:prstGeom>
-                        <a:ln>
-                          <a:tailEnd type="triangle"/>
-                        </a:ln>
-                      </wps:spPr>
-                      <wps:style>
-                        <a:lnRef idx="1">
-                          <a:schemeClr val="accent1"/>
-                        </a:lnRef>
-                        <a:fillRef idx="0">
-                          <a:schemeClr val="accent1"/>
-                        </a:fillRef>
-                        <a:effectRef idx="0">
-                          <a:schemeClr val="accent1"/>
-                        </a:effectRef>
-                        <a:fontRef idx="minor">
-                          <a:schemeClr val="tx1"/>
-                        </a:fontRef>
-                      </wps:style>
-                      <wps:bodyPr/>
-                    </wps:wsp>
-                  </a:graphicData>
-                </a:graphic>
-              </wp:anchor>
-            </w:drawing>
-          </mc:Choice>
-          <mc:Fallback>
-            <w:pict>
-              <v:shape w14:anchorId="6C5932B7" id="Conector recto de flecha 55" o:spid="_x0000_s1026" type="#_x0000_t32" style="position:absolute;margin-left:265pt;margin-top:41.9pt;width:60.85pt;height:0;z-index:251728896;visibility:visible;mso-wrap-style:square;mso-wrap-distance-left:9pt;mso-wrap-distance-top:0;mso-wrap-distance-right:9pt;mso-wrap-distance-bottom:0;mso-position-horizontal:absolute;mso-position-horizontal-relative:text;mso-position-vertical:absolute;mso-position-vertical-relative:text" o:gfxdata="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" strokecolor="#4472c4 [3204]" strokeweight=".5pt">
-                <v:stroke endarrow="block" joinstyle="miter"/>
               </v:shape>
             </w:pict>
           </mc:Fallback>
@@ -3239,7 +3126,7 @@
 </file>
 
 <file path=word/styles.xml><?xml version="1.0" encoding="utf-8"?>
-<w:styles xmlns:mc="http://schemas.openxmlformats.org/markup-compatibility/2006" xmlns:r="http://schemas.openxmlformats.org/officeDocument/2006/relationships" xmlns:w="http://schemas.openxmlformats.org/wordprocessingml/2006/main" xmlns:w14="http://schemas.microsoft.com/office/word/2010/wordml" xmlns:w15="http://schemas.microsoft.com/office/word/2012/wordml" xmlns:w16cex="http://schemas.microsoft.com/office/word/2018/wordml/cex" xmlns:w16cid="http://schemas.microsoft.com/office/word/2016/wordml/cid" xmlns:w16="http://schemas.microsoft.com/office/word/2018/wordml" xmlns:w16sdtdh="http://schemas.microsoft.com/office/word/2020/wordml/sdtdatahash" xmlns:w16se="http://schemas.microsoft.com/office/word/2015/wordml/symex" mc:Ignorable="w14 w15 w16se w16cid w16 w16cex w16sdtdh">
+<w:styles xmlns:mc="http://schemas.openxmlformats.org/markup-compatibility/2006" xmlns:r="http://schemas.openxmlformats.org/officeDocument/2006/relationships" xmlns:w="http://schemas.openxmlformats.org/wordprocessingml/2006/main" xmlns:w14="http://schemas.microsoft.com/office/word/2010/wordml" xmlns:w15="http://schemas.microsoft.com/office/word/2012/wordml" xmlns:w16cex="http://schemas.microsoft.com/office/word/2018/wordml/cex" xmlns:w16cid="http://schemas.microsoft.com/office/word/2016/wordml/cid" xmlns:w16="http://schemas.microsoft.com/office/word/2018/wordml" xmlns:w16du="http://schemas.microsoft.com/office/word/2023/wordml/word16du" xmlns:w16sdtdh="http://schemas.microsoft.com/office/word/2020/wordml/sdtdatahash" xmlns:w16se="http://schemas.microsoft.com/office/word/2015/wordml/symex" mc:Ignorable="w14 w15 w16se w16cid w16 w16cex w16sdtdh w16du">
   <w:docDefaults>
     <w:rPrDefault>
       <w:rPr>
